--- a/src/main/resources/reports/bantructiep/Phiếu kiểm nghiệm chất lượng.docx
+++ b/src/main/resources/reports/bantructiep/Phiếu kiểm nghiệm chất lượng.docx
@@ -2324,9 +2324,9 @@
         <w:tblLook w:val="01E0" w:firstRow="1" w:lastRow="1" w:firstColumn="1" w:lastColumn="1" w:noHBand="0" w:noVBand="0"/>
       </w:tblPr>
       <w:tblGrid>
-        <w:gridCol w:w="3057"/>
+        <w:gridCol w:w="3076"/>
         <w:gridCol w:w="3422"/>
-        <w:gridCol w:w="3403"/>
+        <w:gridCol w:w="3384"/>
       </w:tblGrid>
       <w:tr>
         <w:trPr>
@@ -2831,7 +2831,7 @@
                 <w:szCs w:val="24"/>
                 <w:lang w:val="nl-NL"/>
               </w:rPr>
-              <w:instrText xml:space="preserve"> MERGEFIELD  $!data.tenThuTruongDonVi  \* MERGEFORMAT </w:instrText>
+              <w:instrText xml:space="preserve"> MERGEFIELD  $!data.tenLanhDaoChiCuc  \* MERGEFORMAT </w:instrText>
             </w:r>
             <w:r>
               <w:rPr>
@@ -2850,7 +2850,7 @@
                 <w:szCs w:val="24"/>
                 <w:lang w:val="nl-NL"/>
               </w:rPr>
-              <w:t>«$!data.tenThuTruongDonVi»</w:t>
+              <w:t>«$!data.tenLanhDaoChiCuc»</w:t>
             </w:r>
             <w:r>
               <w:rPr>
@@ -2861,13 +2861,14 @@
               </w:rPr>
               <w:fldChar w:fldCharType="end"/>
             </w:r>
-            <w:bookmarkStart w:id="0" w:name="_GoBack"/>
-            <w:bookmarkEnd w:id="0"/>
           </w:p>
         </w:tc>
       </w:tr>
     </w:tbl>
-    <w:p/>
+    <w:p>
+      <w:bookmarkStart w:id="0" w:name="_GoBack"/>
+      <w:bookmarkEnd w:id="0"/>
+    </w:p>
     <w:sectPr>
       <w:pgSz w:w="12240" w:h="15840"/>
       <w:pgMar w:top="1440" w:right="1282" w:bottom="1440" w:left="1282" w:header="720" w:footer="720" w:gutter="0"/>

--- a/src/main/resources/reports/bantructiep/Phiếu kiểm nghiệm chất lượng.docx
+++ b/src/main/resources/reports/bantructiep/Phiếu kiểm nghiệm chất lượng.docx
@@ -376,7 +376,7 @@
           <w:color w:val="000000"/>
           <w:lang w:val="nl-NL"/>
         </w:rPr>
-        <w:instrText xml:space="preserve"> MERGEFIELD  $!data.tenLoaiVthh  \* MERGEFORMAT </w:instrText>
+        <w:instrText xml:space="preserve"> MERGEFIELD  $!data.tenLoaiVthh.toUpperCase()  \* MERGEFORMAT </w:instrText>
       </w:r>
       <w:r>
         <w:rPr>
@@ -393,7 +393,7 @@
           <w:color w:val="000000"/>
           <w:lang w:val="nl-NL"/>
         </w:rPr>
-        <w:t>«$!data.tenLoaiVthh»</w:t>
+        <w:t>«$!data.tenLoaiVthh.toUpperCase()»</w:t>
       </w:r>
       <w:r>
         <w:rPr>
@@ -403,6 +403,8 @@
         </w:rPr>
         <w:fldChar w:fldCharType="end"/>
       </w:r>
+      <w:bookmarkStart w:id="0" w:name="_GoBack"/>
+      <w:bookmarkEnd w:id="0"/>
       <w:r>
         <w:rPr>
           <w:b/>
@@ -2865,10 +2867,7 @@
         </w:tc>
       </w:tr>
     </w:tbl>
-    <w:p>
-      <w:bookmarkStart w:id="0" w:name="_GoBack"/>
-      <w:bookmarkEnd w:id="0"/>
-    </w:p>
+    <w:p/>
     <w:sectPr>
       <w:pgSz w:w="12240" w:h="15840"/>
       <w:pgMar w:top="1440" w:right="1282" w:bottom="1440" w:left="1282" w:header="720" w:footer="720" w:gutter="0"/>

--- a/src/main/resources/reports/bantructiep/Phiếu kiểm nghiệm chất lượng.docx
+++ b/src/main/resources/reports/bantructiep/Phiếu kiểm nghiệm chất lượng.docx
@@ -403,36 +403,542 @@
         </w:rPr>
         <w:fldChar w:fldCharType="end"/>
       </w:r>
+      <w:r>
+        <w:rPr>
+          <w:b/>
+          <w:color w:val="000000"/>
+          <w:lang w:val="nl-NL"/>
+        </w:rPr>
+        <w:t xml:space="preserve"> DỰ TRỮ QUỐC GIA</w:t>
+      </w:r>
+    </w:p>
+    <w:p>
+      <w:pPr>
+        <w:spacing w:before="120"/>
+        <w:ind w:left="3119" w:firstLine="720"/>
+        <w:rPr>
+          <w:color w:val="000000"/>
+          <w:sz w:val="26"/>
+          <w:szCs w:val="26"/>
+          <w:lang w:val="nl-NL"/>
+        </w:rPr>
+      </w:pPr>
+      <w:r>
+        <w:rPr>
+          <w:color w:val="000000"/>
+          <w:sz w:val="26"/>
+          <w:szCs w:val="26"/>
+          <w:lang w:val="nl-NL"/>
+        </w:rPr>
+        <w:t>Số:</w:t>
+      </w:r>
+      <w:r>
+        <w:rPr>
+          <w:color w:val="000000"/>
+          <w:sz w:val="26"/>
+          <w:szCs w:val="26"/>
+          <w:lang w:val="nl-NL"/>
+        </w:rPr>
+        <w:t xml:space="preserve"> </w:t>
+      </w:r>
+      <w:r>
+        <w:rPr>
+          <w:color w:val="000000"/>
+          <w:sz w:val="26"/>
+          <w:szCs w:val="26"/>
+          <w:lang w:val="nl-NL"/>
+        </w:rPr>
+        <w:fldChar w:fldCharType="begin"/>
+      </w:r>
+      <w:r>
+        <w:rPr>
+          <w:color w:val="000000"/>
+          <w:sz w:val="26"/>
+          <w:szCs w:val="26"/>
+          <w:lang w:val="nl-NL"/>
+        </w:rPr>
+        <w:instrText xml:space="preserve"> MERGEFIELD  $!data.soPhieuKiemNghiem  \* MERGEFORMAT </w:instrText>
+      </w:r>
+      <w:r>
+        <w:rPr>
+          <w:color w:val="000000"/>
+          <w:sz w:val="26"/>
+          <w:szCs w:val="26"/>
+          <w:lang w:val="nl-NL"/>
+        </w:rPr>
+        <w:fldChar w:fldCharType="separate"/>
+      </w:r>
+      <w:r>
+        <w:rPr>
+          <w:noProof/>
+          <w:color w:val="000000"/>
+          <w:sz w:val="26"/>
+          <w:szCs w:val="26"/>
+          <w:lang w:val="nl-NL"/>
+        </w:rPr>
+        <w:t>«$!data.soPhieuKiemNghiem»</w:t>
+      </w:r>
+      <w:r>
+        <w:rPr>
+          <w:color w:val="000000"/>
+          <w:sz w:val="26"/>
+          <w:szCs w:val="26"/>
+          <w:lang w:val="nl-NL"/>
+        </w:rPr>
+        <w:fldChar w:fldCharType="end"/>
+      </w:r>
+      <w:r>
+        <w:rPr>
+          <w:color w:val="000000"/>
+          <w:sz w:val="26"/>
+          <w:szCs w:val="26"/>
+          <w:lang w:val="nl-NL"/>
+        </w:rPr>
+        <w:t xml:space="preserve"> </w:t>
+      </w:r>
+    </w:p>
+    <w:p>
+      <w:pPr>
+        <w:ind w:left="3600" w:firstLine="720"/>
+        <w:rPr>
+          <w:color w:val="000000"/>
+          <w:sz w:val="26"/>
+          <w:szCs w:val="26"/>
+          <w:lang w:val="nl-NL"/>
+        </w:rPr>
+      </w:pPr>
+      <w:r>
+        <w:rPr>
+          <w:color w:val="000000"/>
+          <w:sz w:val="26"/>
+          <w:szCs w:val="26"/>
+          <w:lang w:val="nl-NL"/>
+        </w:rPr>
+        <w:t xml:space="preserve"> </w:t>
+      </w:r>
+      <w:r>
+        <w:rPr>
+          <w:color w:val="000000"/>
+          <w:sz w:val="26"/>
+          <w:szCs w:val="26"/>
+          <w:lang w:val="nl-NL"/>
+        </w:rPr>
+        <w:tab/>
+      </w:r>
+    </w:p>
+    <w:p>
+      <w:pPr>
+        <w:jc w:val="both"/>
+        <w:rPr>
+          <w:color w:val="000000"/>
+          <w:sz w:val="26"/>
+          <w:szCs w:val="26"/>
+          <w:lang w:val="nl-NL"/>
+        </w:rPr>
+      </w:pPr>
+      <w:r>
+        <w:rPr>
+          <w:color w:val="000000"/>
+          <w:sz w:val="26"/>
+          <w:szCs w:val="26"/>
+          <w:lang w:val="nl-NL"/>
+        </w:rPr>
+        <w:t>Ngăn, lô kho:</w:t>
+      </w:r>
+      <w:r>
+        <w:rPr>
+          <w:color w:val="000000"/>
+          <w:sz w:val="26"/>
+          <w:szCs w:val="26"/>
+          <w:lang w:val="nl-NL"/>
+        </w:rPr>
+        <w:t xml:space="preserve"> </w:t>
+      </w:r>
+      <w:r>
+        <w:rPr>
+          <w:color w:val="000000"/>
+          <w:sz w:val="26"/>
+          <w:szCs w:val="26"/>
+          <w:lang w:val="nl-NL"/>
+        </w:rPr>
+        <w:fldChar w:fldCharType="begin"/>
+      </w:r>
+      <w:r>
+        <w:rPr>
+          <w:color w:val="000000"/>
+          <w:sz w:val="26"/>
+          <w:szCs w:val="26"/>
+          <w:lang w:val="nl-NL"/>
+        </w:rPr>
+        <w:instrText xml:space="preserve"> MERGEFIELD  $!data.tenNganLoKho  \* MERGEFORMAT </w:instrText>
+      </w:r>
+      <w:r>
+        <w:rPr>
+          <w:color w:val="000000"/>
+          <w:sz w:val="26"/>
+          <w:szCs w:val="26"/>
+          <w:lang w:val="nl-NL"/>
+        </w:rPr>
+        <w:fldChar w:fldCharType="separate"/>
+      </w:r>
+      <w:r>
+        <w:rPr>
+          <w:noProof/>
+          <w:color w:val="000000"/>
+          <w:sz w:val="26"/>
+          <w:szCs w:val="26"/>
+          <w:lang w:val="nl-NL"/>
+        </w:rPr>
+        <w:t>«$!data.tenNganLoKho»</w:t>
+      </w:r>
+      <w:r>
+        <w:rPr>
+          <w:color w:val="000000"/>
+          <w:sz w:val="26"/>
+          <w:szCs w:val="26"/>
+          <w:lang w:val="nl-NL"/>
+        </w:rPr>
+        <w:fldChar w:fldCharType="end"/>
+      </w:r>
+      <w:r>
+        <w:rPr>
+          <w:color w:val="000000"/>
+          <w:sz w:val="26"/>
+          <w:szCs w:val="26"/>
+          <w:lang w:val="nl-NL"/>
+        </w:rPr>
+        <w:t xml:space="preserve"> </w:t>
+      </w:r>
+      <w:r>
+        <w:rPr>
+          <w:color w:val="000000"/>
+          <w:sz w:val="26"/>
+          <w:szCs w:val="26"/>
+          <w:lang w:val="nl-NL"/>
+        </w:rPr>
+        <w:tab/>
+        <w:t>Nhà</w:t>
+      </w:r>
+      <w:r>
+        <w:rPr>
+          <w:color w:val="000000"/>
+          <w:sz w:val="26"/>
+          <w:szCs w:val="26"/>
+          <w:lang w:val="nl-NL"/>
+        </w:rPr>
+        <w:t xml:space="preserve"> kho</w:t>
+      </w:r>
+      <w:r>
+        <w:rPr>
+          <w:color w:val="000000"/>
+          <w:sz w:val="26"/>
+          <w:szCs w:val="26"/>
+          <w:lang w:val="nl-NL"/>
+        </w:rPr>
+        <w:t>:</w:t>
+      </w:r>
+      <w:r>
+        <w:rPr>
+          <w:color w:val="000000"/>
+          <w:sz w:val="26"/>
+          <w:szCs w:val="26"/>
+          <w:lang w:val="nl-NL"/>
+        </w:rPr>
+        <w:t xml:space="preserve"> </w:t>
+      </w:r>
+      <w:r>
+        <w:rPr>
+          <w:color w:val="000000"/>
+          <w:sz w:val="26"/>
+          <w:szCs w:val="26"/>
+          <w:lang w:val="nl-NL"/>
+        </w:rPr>
+        <w:fldChar w:fldCharType="begin"/>
+      </w:r>
+      <w:r>
+        <w:rPr>
+          <w:color w:val="000000"/>
+          <w:sz w:val="26"/>
+          <w:szCs w:val="26"/>
+          <w:lang w:val="nl-NL"/>
+        </w:rPr>
+        <w:instrText xml:space="preserve"> MERGEFIELD  $!data.tenNhaKho  \* MERGEFORMAT </w:instrText>
+      </w:r>
+      <w:r>
+        <w:rPr>
+          <w:color w:val="000000"/>
+          <w:sz w:val="26"/>
+          <w:szCs w:val="26"/>
+          <w:lang w:val="nl-NL"/>
+        </w:rPr>
+        <w:fldChar w:fldCharType="separate"/>
+      </w:r>
+      <w:r>
+        <w:rPr>
+          <w:noProof/>
+          <w:color w:val="000000"/>
+          <w:sz w:val="26"/>
+          <w:szCs w:val="26"/>
+          <w:lang w:val="nl-NL"/>
+        </w:rPr>
+        <w:t>«$!data.tenNhaKho»</w:t>
+      </w:r>
+      <w:r>
+        <w:rPr>
+          <w:color w:val="000000"/>
+          <w:sz w:val="26"/>
+          <w:szCs w:val="26"/>
+          <w:lang w:val="nl-NL"/>
+        </w:rPr>
+        <w:fldChar w:fldCharType="end"/>
+      </w:r>
+      <w:r>
+        <w:rPr>
+          <w:color w:val="000000"/>
+          <w:sz w:val="26"/>
+          <w:szCs w:val="26"/>
+          <w:lang w:val="nl-NL"/>
+        </w:rPr>
+        <w:t xml:space="preserve"> </w:t>
+      </w:r>
+    </w:p>
+    <w:p>
+      <w:pPr>
+        <w:spacing w:before="80"/>
+        <w:jc w:val="both"/>
+        <w:rPr>
+          <w:color w:val="000000"/>
+          <w:sz w:val="26"/>
+          <w:szCs w:val="26"/>
+          <w:lang w:val="nl-NL"/>
+        </w:rPr>
+      </w:pPr>
+      <w:r>
+        <w:rPr>
+          <w:color w:val="000000"/>
+          <w:sz w:val="26"/>
+          <w:szCs w:val="26"/>
+          <w:lang w:val="nl-NL"/>
+        </w:rPr>
+        <w:t xml:space="preserve">Điểm kho: </w:t>
+      </w:r>
+      <w:r>
+        <w:rPr>
+          <w:color w:val="000000"/>
+          <w:sz w:val="26"/>
+          <w:szCs w:val="26"/>
+          <w:lang w:val="nl-NL"/>
+        </w:rPr>
+        <w:fldChar w:fldCharType="begin"/>
+      </w:r>
+      <w:r>
+        <w:rPr>
+          <w:color w:val="000000"/>
+          <w:sz w:val="26"/>
+          <w:szCs w:val="26"/>
+          <w:lang w:val="nl-NL"/>
+        </w:rPr>
+        <w:instrText xml:space="preserve"> MERGEFIELD  $!data.tenDiemKho  \* MERGEFORMAT </w:instrText>
+      </w:r>
+      <w:r>
+        <w:rPr>
+          <w:color w:val="000000"/>
+          <w:sz w:val="26"/>
+          <w:szCs w:val="26"/>
+          <w:lang w:val="nl-NL"/>
+        </w:rPr>
+        <w:fldChar w:fldCharType="separate"/>
+      </w:r>
+      <w:r>
+        <w:rPr>
+          <w:noProof/>
+          <w:color w:val="000000"/>
+          <w:sz w:val="26"/>
+          <w:szCs w:val="26"/>
+          <w:lang w:val="nl-NL"/>
+        </w:rPr>
+        <w:t>«$!data.tenDiemKho»</w:t>
+      </w:r>
+      <w:r>
+        <w:rPr>
+          <w:color w:val="000000"/>
+          <w:sz w:val="26"/>
+          <w:szCs w:val="26"/>
+          <w:lang w:val="nl-NL"/>
+        </w:rPr>
+        <w:fldChar w:fldCharType="end"/>
+      </w:r>
+      <w:r>
+        <w:rPr>
+          <w:color w:val="000000"/>
+          <w:sz w:val="26"/>
+          <w:szCs w:val="26"/>
+          <w:lang w:val="nl-NL"/>
+        </w:rPr>
+        <w:tab/>
+      </w:r>
+      <w:r>
+        <w:rPr>
+          <w:color w:val="000000"/>
+          <w:sz w:val="26"/>
+          <w:szCs w:val="26"/>
+          <w:lang w:val="nl-NL"/>
+        </w:rPr>
+        <w:t>Chi cục</w:t>
+      </w:r>
+      <w:r>
+        <w:rPr>
+          <w:color w:val="000000"/>
+          <w:sz w:val="26"/>
+          <w:szCs w:val="26"/>
+          <w:lang w:val="nl-NL"/>
+        </w:rPr>
+        <w:t xml:space="preserve">: </w:t>
+      </w:r>
+      <w:r>
+        <w:rPr>
+          <w:color w:val="000000"/>
+          <w:sz w:val="26"/>
+          <w:szCs w:val="26"/>
+          <w:lang w:val="nl-NL"/>
+        </w:rPr>
+        <w:fldChar w:fldCharType="begin"/>
+      </w:r>
+      <w:r>
+        <w:rPr>
+          <w:color w:val="000000"/>
+          <w:sz w:val="26"/>
+          <w:szCs w:val="26"/>
+          <w:lang w:val="nl-NL"/>
+        </w:rPr>
+        <w:instrText xml:space="preserve"> MERGEFIELD  $!data.tenDviCon  \* MERGEFORMAT </w:instrText>
+      </w:r>
+      <w:r>
+        <w:rPr>
+          <w:color w:val="000000"/>
+          <w:sz w:val="26"/>
+          <w:szCs w:val="26"/>
+          <w:lang w:val="nl-NL"/>
+        </w:rPr>
+        <w:fldChar w:fldCharType="separate"/>
+      </w:r>
+      <w:r>
+        <w:rPr>
+          <w:noProof/>
+          <w:color w:val="000000"/>
+          <w:sz w:val="26"/>
+          <w:szCs w:val="26"/>
+          <w:lang w:val="nl-NL"/>
+        </w:rPr>
+        <w:t>«$!data.tenDviCon»</w:t>
+      </w:r>
+      <w:r>
+        <w:rPr>
+          <w:color w:val="000000"/>
+          <w:sz w:val="26"/>
+          <w:szCs w:val="26"/>
+          <w:lang w:val="nl-NL"/>
+        </w:rPr>
+        <w:fldChar w:fldCharType="end"/>
+      </w:r>
+    </w:p>
+    <w:p>
+      <w:pPr>
+        <w:spacing w:before="80"/>
+        <w:jc w:val="both"/>
+        <w:rPr>
+          <w:color w:val="000000"/>
+          <w:sz w:val="26"/>
+          <w:szCs w:val="26"/>
+          <w:lang w:val="nl-NL"/>
+        </w:rPr>
+      </w:pPr>
+      <w:r>
+        <w:rPr>
+          <w:color w:val="000000"/>
+          <w:sz w:val="26"/>
+          <w:szCs w:val="26"/>
+          <w:lang w:val="nl-NL"/>
+        </w:rPr>
+        <w:t>Số lượng hàng bảo quản:</w:t>
+      </w:r>
+      <w:r>
+        <w:rPr>
+          <w:color w:val="000000"/>
+          <w:sz w:val="26"/>
+          <w:szCs w:val="26"/>
+          <w:lang w:val="nl-NL"/>
+        </w:rPr>
+        <w:t xml:space="preserve"> </w:t>
+      </w:r>
+      <w:r>
+        <w:rPr>
+          <w:color w:val="000000"/>
+          <w:sz w:val="26"/>
+          <w:szCs w:val="26"/>
+          <w:lang w:val="nl-NL"/>
+        </w:rPr>
+        <w:fldChar w:fldCharType="begin"/>
+      </w:r>
+      <w:r>
+        <w:rPr>
+          <w:color w:val="000000"/>
+          <w:sz w:val="26"/>
+          <w:szCs w:val="26"/>
+          <w:lang w:val="nl-NL"/>
+        </w:rPr>
+        <w:instrText xml:space="preserve"> MERGEFIELD  #if($!data.soLuong)$numberTool.format('#,##0',$!data.soLuong,$locale)#end  \* MERGEFORMAT </w:instrText>
+      </w:r>
+      <w:r>
+        <w:rPr>
+          <w:color w:val="000000"/>
+          <w:sz w:val="26"/>
+          <w:szCs w:val="26"/>
+          <w:lang w:val="nl-NL"/>
+        </w:rPr>
+        <w:fldChar w:fldCharType="separate"/>
+      </w:r>
+      <w:r>
+        <w:rPr>
+          <w:noProof/>
+          <w:color w:val="000000"/>
+          <w:sz w:val="26"/>
+          <w:szCs w:val="26"/>
+          <w:lang w:val="nl-NL"/>
+        </w:rPr>
+        <w:t>«#if($!data.soLuong)$numberTool.format('#»</w:t>
+      </w:r>
+      <w:r>
+        <w:rPr>
+          <w:color w:val="000000"/>
+          <w:sz w:val="26"/>
+          <w:szCs w:val="26"/>
+          <w:lang w:val="nl-NL"/>
+        </w:rPr>
+        <w:fldChar w:fldCharType="end"/>
+      </w:r>
       <w:bookmarkStart w:id="0" w:name="_GoBack"/>
       <w:bookmarkEnd w:id="0"/>
-      <w:r>
-        <w:rPr>
-          <w:b/>
-          <w:color w:val="000000"/>
-          <w:lang w:val="nl-NL"/>
-        </w:rPr>
-        <w:t xml:space="preserve"> DỰ TRỮ QUỐC GIA</w:t>
-      </w:r>
     </w:p>
     <w:p>
       <w:pPr>
-        <w:spacing w:before="120"/>
-        <w:ind w:left="3119" w:firstLine="720"/>
-        <w:rPr>
-          <w:color w:val="000000"/>
-          <w:sz w:val="26"/>
-          <w:szCs w:val="26"/>
-          <w:lang w:val="nl-NL"/>
-        </w:rPr>
-      </w:pPr>
-      <w:r>
-        <w:rPr>
-          <w:color w:val="000000"/>
-          <w:sz w:val="26"/>
-          <w:szCs w:val="26"/>
-          <w:lang w:val="nl-NL"/>
-        </w:rPr>
-        <w:t>Số:</w:t>
+        <w:spacing w:before="80"/>
+        <w:jc w:val="both"/>
+        <w:rPr>
+          <w:color w:val="000000"/>
+          <w:sz w:val="26"/>
+          <w:szCs w:val="26"/>
+          <w:lang w:val="nl-NL"/>
+        </w:rPr>
+      </w:pPr>
+      <w:r>
+        <w:rPr>
+          <w:color w:val="000000"/>
+          <w:sz w:val="26"/>
+          <w:szCs w:val="26"/>
+          <w:lang w:val="nl-NL"/>
+        </w:rPr>
+        <w:t>Hình thức bảo quản:</w:t>
       </w:r>
       <w:r>
         <w:rPr>
@@ -459,7 +965,7 @@
           <w:szCs w:val="26"/>
           <w:lang w:val="nl-NL"/>
         </w:rPr>
-        <w:instrText xml:space="preserve"> MERGEFIELD  $!data.soPhieuKiemNghiem  \* MERGEFORMAT </w:instrText>
+        <w:instrText xml:space="preserve"> MERGEFIELD  $!data.tenHinhThucBaoQuan  \* MERGEFORMAT </w:instrText>
       </w:r>
       <w:r>
         <w:rPr>
@@ -478,7 +984,7 @@
           <w:szCs w:val="26"/>
           <w:lang w:val="nl-NL"/>
         </w:rPr>
-        <w:t>«$!data.soPhieuKiemNghiem»</w:t>
+        <w:t>«$!data.tenHinhThucBaoQuan»</w:t>
       </w:r>
       <w:r>
         <w:rPr>
@@ -488,224 +994,10 @@
           <w:lang w:val="nl-NL"/>
         </w:rPr>
         <w:fldChar w:fldCharType="end"/>
-      </w:r>
-      <w:r>
-        <w:rPr>
-          <w:color w:val="000000"/>
-          <w:sz w:val="26"/>
-          <w:szCs w:val="26"/>
-          <w:lang w:val="nl-NL"/>
-        </w:rPr>
-        <w:t xml:space="preserve"> </w:t>
       </w:r>
     </w:p>
     <w:p>
       <w:pPr>
-        <w:ind w:left="3600" w:firstLine="720"/>
-        <w:rPr>
-          <w:color w:val="000000"/>
-          <w:sz w:val="26"/>
-          <w:szCs w:val="26"/>
-          <w:lang w:val="nl-NL"/>
-        </w:rPr>
-      </w:pPr>
-      <w:r>
-        <w:rPr>
-          <w:color w:val="000000"/>
-          <w:sz w:val="26"/>
-          <w:szCs w:val="26"/>
-          <w:lang w:val="nl-NL"/>
-        </w:rPr>
-        <w:t xml:space="preserve"> </w:t>
-      </w:r>
-      <w:r>
-        <w:rPr>
-          <w:color w:val="000000"/>
-          <w:sz w:val="26"/>
-          <w:szCs w:val="26"/>
-          <w:lang w:val="nl-NL"/>
-        </w:rPr>
-        <w:tab/>
-      </w:r>
-    </w:p>
-    <w:p>
-      <w:pPr>
-        <w:jc w:val="both"/>
-        <w:rPr>
-          <w:color w:val="000000"/>
-          <w:sz w:val="26"/>
-          <w:szCs w:val="26"/>
-          <w:lang w:val="nl-NL"/>
-        </w:rPr>
-      </w:pPr>
-      <w:r>
-        <w:rPr>
-          <w:color w:val="000000"/>
-          <w:sz w:val="26"/>
-          <w:szCs w:val="26"/>
-          <w:lang w:val="nl-NL"/>
-        </w:rPr>
-        <w:t>Ngăn, lô kho:</w:t>
-      </w:r>
-      <w:r>
-        <w:rPr>
-          <w:color w:val="000000"/>
-          <w:sz w:val="26"/>
-          <w:szCs w:val="26"/>
-          <w:lang w:val="nl-NL"/>
-        </w:rPr>
-        <w:t xml:space="preserve"> </w:t>
-      </w:r>
-      <w:r>
-        <w:rPr>
-          <w:color w:val="000000"/>
-          <w:sz w:val="26"/>
-          <w:szCs w:val="26"/>
-          <w:lang w:val="nl-NL"/>
-        </w:rPr>
-        <w:fldChar w:fldCharType="begin"/>
-      </w:r>
-      <w:r>
-        <w:rPr>
-          <w:color w:val="000000"/>
-          <w:sz w:val="26"/>
-          <w:szCs w:val="26"/>
-          <w:lang w:val="nl-NL"/>
-        </w:rPr>
-        <w:instrText xml:space="preserve"> MERGEFIELD  $!data.tenNganLoKho  \* MERGEFORMAT </w:instrText>
-      </w:r>
-      <w:r>
-        <w:rPr>
-          <w:color w:val="000000"/>
-          <w:sz w:val="26"/>
-          <w:szCs w:val="26"/>
-          <w:lang w:val="nl-NL"/>
-        </w:rPr>
-        <w:fldChar w:fldCharType="separate"/>
-      </w:r>
-      <w:r>
-        <w:rPr>
-          <w:noProof/>
-          <w:color w:val="000000"/>
-          <w:sz w:val="26"/>
-          <w:szCs w:val="26"/>
-          <w:lang w:val="nl-NL"/>
-        </w:rPr>
-        <w:t>«$!data.tenNganLoKho»</w:t>
-      </w:r>
-      <w:r>
-        <w:rPr>
-          <w:color w:val="000000"/>
-          <w:sz w:val="26"/>
-          <w:szCs w:val="26"/>
-          <w:lang w:val="nl-NL"/>
-        </w:rPr>
-        <w:fldChar w:fldCharType="end"/>
-      </w:r>
-      <w:r>
-        <w:rPr>
-          <w:color w:val="000000"/>
-          <w:sz w:val="26"/>
-          <w:szCs w:val="26"/>
-          <w:lang w:val="nl-NL"/>
-        </w:rPr>
-        <w:t xml:space="preserve"> </w:t>
-      </w:r>
-      <w:r>
-        <w:rPr>
-          <w:color w:val="000000"/>
-          <w:sz w:val="26"/>
-          <w:szCs w:val="26"/>
-          <w:lang w:val="nl-NL"/>
-        </w:rPr>
-        <w:tab/>
-        <w:t>Nhà</w:t>
-      </w:r>
-      <w:r>
-        <w:rPr>
-          <w:color w:val="000000"/>
-          <w:sz w:val="26"/>
-          <w:szCs w:val="26"/>
-          <w:lang w:val="nl-NL"/>
-        </w:rPr>
-        <w:t xml:space="preserve"> kho</w:t>
-      </w:r>
-      <w:r>
-        <w:rPr>
-          <w:color w:val="000000"/>
-          <w:sz w:val="26"/>
-          <w:szCs w:val="26"/>
-          <w:lang w:val="nl-NL"/>
-        </w:rPr>
-        <w:t>:</w:t>
-      </w:r>
-      <w:r>
-        <w:rPr>
-          <w:color w:val="000000"/>
-          <w:sz w:val="26"/>
-          <w:szCs w:val="26"/>
-          <w:lang w:val="nl-NL"/>
-        </w:rPr>
-        <w:t xml:space="preserve"> </w:t>
-      </w:r>
-      <w:r>
-        <w:rPr>
-          <w:color w:val="000000"/>
-          <w:sz w:val="26"/>
-          <w:szCs w:val="26"/>
-          <w:lang w:val="nl-NL"/>
-        </w:rPr>
-        <w:fldChar w:fldCharType="begin"/>
-      </w:r>
-      <w:r>
-        <w:rPr>
-          <w:color w:val="000000"/>
-          <w:sz w:val="26"/>
-          <w:szCs w:val="26"/>
-          <w:lang w:val="nl-NL"/>
-        </w:rPr>
-        <w:instrText xml:space="preserve"> MERGEFIELD  $!data.tenNhaKho  \* MERGEFORMAT </w:instrText>
-      </w:r>
-      <w:r>
-        <w:rPr>
-          <w:color w:val="000000"/>
-          <w:sz w:val="26"/>
-          <w:szCs w:val="26"/>
-          <w:lang w:val="nl-NL"/>
-        </w:rPr>
-        <w:fldChar w:fldCharType="separate"/>
-      </w:r>
-      <w:r>
-        <w:rPr>
-          <w:noProof/>
-          <w:color w:val="000000"/>
-          <w:sz w:val="26"/>
-          <w:szCs w:val="26"/>
-          <w:lang w:val="nl-NL"/>
-        </w:rPr>
-        <w:t>«$!data.tenNhaKho»</w:t>
-      </w:r>
-      <w:r>
-        <w:rPr>
-          <w:color w:val="000000"/>
-          <w:sz w:val="26"/>
-          <w:szCs w:val="26"/>
-          <w:lang w:val="nl-NL"/>
-        </w:rPr>
-        <w:fldChar w:fldCharType="end"/>
-      </w:r>
-      <w:r>
-        <w:rPr>
-          <w:color w:val="000000"/>
-          <w:sz w:val="26"/>
-          <w:szCs w:val="26"/>
-          <w:lang w:val="nl-NL"/>
-        </w:rPr>
-        <w:t xml:space="preserve"> </w:t>
-      </w:r>
-    </w:p>
-    <w:p>
-      <w:pPr>
         <w:spacing w:before="80"/>
         <w:jc w:val="both"/>
         <w:rPr>
@@ -722,7 +1014,16 @@
           <w:szCs w:val="26"/>
           <w:lang w:val="nl-NL"/>
         </w:rPr>
-        <w:t xml:space="preserve">Điểm kho: </w:t>
+        <w:t>Thủ kho:</w:t>
+      </w:r>
+      <w:r>
+        <w:rPr>
+          <w:color w:val="000000"/>
+          <w:sz w:val="26"/>
+          <w:szCs w:val="26"/>
+          <w:lang w:val="nl-NL"/>
+        </w:rPr>
+        <w:t xml:space="preserve"> </w:t>
       </w:r>
       <w:r>
         <w:rPr>
@@ -740,7 +1041,7 @@
           <w:szCs w:val="26"/>
           <w:lang w:val="nl-NL"/>
         </w:rPr>
-        <w:instrText xml:space="preserve"> MERGEFIELD  $!data.tenDiemKho  \* MERGEFORMAT </w:instrText>
+        <w:instrText xml:space="preserve"> MERGEFIELD  $!data.tenThuKho  \* MERGEFORMAT </w:instrText>
       </w:r>
       <w:r>
         <w:rPr>
@@ -759,7 +1060,7 @@
           <w:szCs w:val="26"/>
           <w:lang w:val="nl-NL"/>
         </w:rPr>
-        <w:t>«$!data.tenDiemKho»</w:t>
+        <w:t>«$!data.tenThuKho»</w:t>
       </w:r>
       <w:r>
         <w:rPr>
@@ -769,364 +1070,6 @@
           <w:lang w:val="nl-NL"/>
         </w:rPr>
         <w:fldChar w:fldCharType="end"/>
-      </w:r>
-      <w:r>
-        <w:rPr>
-          <w:color w:val="000000"/>
-          <w:sz w:val="26"/>
-          <w:szCs w:val="26"/>
-          <w:lang w:val="nl-NL"/>
-        </w:rPr>
-        <w:tab/>
-      </w:r>
-      <w:r>
-        <w:rPr>
-          <w:color w:val="000000"/>
-          <w:sz w:val="26"/>
-          <w:szCs w:val="26"/>
-          <w:lang w:val="nl-NL"/>
-        </w:rPr>
-        <w:t>Chi cục</w:t>
-      </w:r>
-      <w:r>
-        <w:rPr>
-          <w:color w:val="000000"/>
-          <w:sz w:val="26"/>
-          <w:szCs w:val="26"/>
-          <w:lang w:val="nl-NL"/>
-        </w:rPr>
-        <w:t xml:space="preserve">: </w:t>
-      </w:r>
-      <w:r>
-        <w:rPr>
-          <w:color w:val="000000"/>
-          <w:sz w:val="26"/>
-          <w:szCs w:val="26"/>
-          <w:lang w:val="nl-NL"/>
-        </w:rPr>
-        <w:fldChar w:fldCharType="begin"/>
-      </w:r>
-      <w:r>
-        <w:rPr>
-          <w:color w:val="000000"/>
-          <w:sz w:val="26"/>
-          <w:szCs w:val="26"/>
-          <w:lang w:val="nl-NL"/>
-        </w:rPr>
-        <w:instrText xml:space="preserve"> MERGEFIELD  $!data.tenDviCon  \* MERGEFORMAT </w:instrText>
-      </w:r>
-      <w:r>
-        <w:rPr>
-          <w:color w:val="000000"/>
-          <w:sz w:val="26"/>
-          <w:szCs w:val="26"/>
-          <w:lang w:val="nl-NL"/>
-        </w:rPr>
-        <w:fldChar w:fldCharType="separate"/>
-      </w:r>
-      <w:r>
-        <w:rPr>
-          <w:noProof/>
-          <w:color w:val="000000"/>
-          <w:sz w:val="26"/>
-          <w:szCs w:val="26"/>
-          <w:lang w:val="nl-NL"/>
-        </w:rPr>
-        <w:t>«$!data.tenDviCon»</w:t>
-      </w:r>
-      <w:r>
-        <w:rPr>
-          <w:color w:val="000000"/>
-          <w:sz w:val="26"/>
-          <w:szCs w:val="26"/>
-          <w:lang w:val="nl-NL"/>
-        </w:rPr>
-        <w:fldChar w:fldCharType="end"/>
-      </w:r>
-    </w:p>
-    <w:p>
-      <w:pPr>
-        <w:spacing w:before="80"/>
-        <w:jc w:val="both"/>
-        <w:rPr>
-          <w:color w:val="000000"/>
-          <w:sz w:val="26"/>
-          <w:szCs w:val="26"/>
-          <w:lang w:val="nl-NL"/>
-        </w:rPr>
-      </w:pPr>
-      <w:r>
-        <w:rPr>
-          <w:color w:val="000000"/>
-          <w:sz w:val="26"/>
-          <w:szCs w:val="26"/>
-          <w:lang w:val="nl-NL"/>
-        </w:rPr>
-        <w:t>Số lượng hàng bảo quản:</w:t>
-      </w:r>
-      <w:r>
-        <w:rPr>
-          <w:color w:val="000000"/>
-          <w:sz w:val="26"/>
-          <w:szCs w:val="26"/>
-          <w:lang w:val="nl-NL"/>
-        </w:rPr>
-        <w:t xml:space="preserve"> </w:t>
-      </w:r>
-      <w:r>
-        <w:rPr>
-          <w:color w:val="000000"/>
-          <w:sz w:val="26"/>
-          <w:szCs w:val="26"/>
-          <w:lang w:val="nl-NL"/>
-        </w:rPr>
-        <w:fldChar w:fldCharType="begin"/>
-      </w:r>
-      <w:r>
-        <w:rPr>
-          <w:color w:val="000000"/>
-          <w:sz w:val="26"/>
-          <w:szCs w:val="26"/>
-          <w:lang w:val="nl-NL"/>
-        </w:rPr>
-        <w:instrText xml:space="preserve"> MERGEFIELD  #if($!data.soLuongHangbaoQuan)$numberTool.format('#,##0',$!data.soLuongHangbaoQuan,$locale)#end  \* MERGEFORMAT </w:instrText>
-      </w:r>
-      <w:r>
-        <w:rPr>
-          <w:color w:val="000000"/>
-          <w:sz w:val="26"/>
-          <w:szCs w:val="26"/>
-          <w:lang w:val="nl-NL"/>
-        </w:rPr>
-        <w:fldChar w:fldCharType="separate"/>
-      </w:r>
-      <w:r>
-        <w:rPr>
-          <w:noProof/>
-          <w:color w:val="000000"/>
-          <w:sz w:val="26"/>
-          <w:szCs w:val="26"/>
-          <w:lang w:val="nl-NL"/>
-        </w:rPr>
-        <w:t>«#if($!data.soLuongHangbaoQuan)$numberToo»</w:t>
-      </w:r>
-      <w:r>
-        <w:rPr>
-          <w:color w:val="000000"/>
-          <w:sz w:val="26"/>
-          <w:szCs w:val="26"/>
-          <w:lang w:val="nl-NL"/>
-        </w:rPr>
-        <w:fldChar w:fldCharType="end"/>
-      </w:r>
-    </w:p>
-    <w:p>
-      <w:pPr>
-        <w:spacing w:before="80"/>
-        <w:jc w:val="both"/>
-        <w:rPr>
-          <w:color w:val="000000"/>
-          <w:sz w:val="26"/>
-          <w:szCs w:val="26"/>
-          <w:lang w:val="nl-NL"/>
-        </w:rPr>
-      </w:pPr>
-      <w:r>
-        <w:rPr>
-          <w:color w:val="000000"/>
-          <w:sz w:val="26"/>
-          <w:szCs w:val="26"/>
-          <w:lang w:val="nl-NL"/>
-        </w:rPr>
-        <w:t>Hình thức bảo quản:</w:t>
-      </w:r>
-      <w:r>
-        <w:rPr>
-          <w:color w:val="000000"/>
-          <w:sz w:val="26"/>
-          <w:szCs w:val="26"/>
-          <w:lang w:val="nl-NL"/>
-        </w:rPr>
-        <w:t xml:space="preserve"> </w:t>
-      </w:r>
-      <w:r>
-        <w:rPr>
-          <w:color w:val="000000"/>
-          <w:sz w:val="26"/>
-          <w:szCs w:val="26"/>
-          <w:lang w:val="nl-NL"/>
-        </w:rPr>
-        <w:fldChar w:fldCharType="begin"/>
-      </w:r>
-      <w:r>
-        <w:rPr>
-          <w:color w:val="000000"/>
-          <w:sz w:val="26"/>
-          <w:szCs w:val="26"/>
-          <w:lang w:val="nl-NL"/>
-        </w:rPr>
-        <w:instrText xml:space="preserve"> MERGEFIELD  $!data.tenHinhThucBaoQuan  \* MERGEFORMAT </w:instrText>
-      </w:r>
-      <w:r>
-        <w:rPr>
-          <w:color w:val="000000"/>
-          <w:sz w:val="26"/>
-          <w:szCs w:val="26"/>
-          <w:lang w:val="nl-NL"/>
-        </w:rPr>
-        <w:fldChar w:fldCharType="separate"/>
-      </w:r>
-      <w:r>
-        <w:rPr>
-          <w:noProof/>
-          <w:color w:val="000000"/>
-          <w:sz w:val="26"/>
-          <w:szCs w:val="26"/>
-          <w:lang w:val="nl-NL"/>
-        </w:rPr>
-        <w:t>«$!data.tenHinhThucBaoQuan»</w:t>
-      </w:r>
-      <w:r>
-        <w:rPr>
-          <w:color w:val="000000"/>
-          <w:sz w:val="26"/>
-          <w:szCs w:val="26"/>
-          <w:lang w:val="nl-NL"/>
-        </w:rPr>
-        <w:fldChar w:fldCharType="end"/>
-      </w:r>
-    </w:p>
-    <w:p>
-      <w:pPr>
-        <w:spacing w:before="80"/>
-        <w:jc w:val="both"/>
-        <w:rPr>
-          <w:color w:val="000000"/>
-          <w:sz w:val="26"/>
-          <w:szCs w:val="26"/>
-          <w:lang w:val="nl-NL"/>
-        </w:rPr>
-      </w:pPr>
-      <w:r>
-        <w:rPr>
-          <w:color w:val="000000"/>
-          <w:sz w:val="26"/>
-          <w:szCs w:val="26"/>
-          <w:lang w:val="nl-NL"/>
-        </w:rPr>
-        <w:t>Thủ kho:</w:t>
-      </w:r>
-      <w:r>
-        <w:rPr>
-          <w:color w:val="000000"/>
-          <w:sz w:val="26"/>
-          <w:szCs w:val="26"/>
-          <w:lang w:val="nl-NL"/>
-        </w:rPr>
-        <w:t xml:space="preserve"> </w:t>
-      </w:r>
-      <w:r>
-        <w:rPr>
-          <w:color w:val="000000"/>
-          <w:sz w:val="26"/>
-          <w:szCs w:val="26"/>
-          <w:lang w:val="nl-NL"/>
-        </w:rPr>
-        <w:fldChar w:fldCharType="begin"/>
-      </w:r>
-      <w:r>
-        <w:rPr>
-          <w:color w:val="000000"/>
-          <w:sz w:val="26"/>
-          <w:szCs w:val="26"/>
-          <w:lang w:val="nl-NL"/>
-        </w:rPr>
-        <w:instrText xml:space="preserve"> MERGEFIELD  $!data.tenThuKho  \* MERGEFORMAT </w:instrText>
-      </w:r>
-      <w:r>
-        <w:rPr>
-          <w:color w:val="000000"/>
-          <w:sz w:val="26"/>
-          <w:szCs w:val="26"/>
-          <w:lang w:val="nl-NL"/>
-        </w:rPr>
-        <w:fldChar w:fldCharType="separate"/>
-      </w:r>
-      <w:r>
-        <w:rPr>
-          <w:noProof/>
-          <w:color w:val="000000"/>
-          <w:sz w:val="26"/>
-          <w:szCs w:val="26"/>
-          <w:lang w:val="nl-NL"/>
-        </w:rPr>
-        <w:t>«$!data.tenThuKho»</w:t>
-      </w:r>
-      <w:r>
-        <w:rPr>
-          <w:color w:val="000000"/>
-          <w:sz w:val="26"/>
-          <w:szCs w:val="26"/>
-          <w:lang w:val="nl-NL"/>
-        </w:rPr>
-        <w:fldChar w:fldCharType="end"/>
-      </w:r>
-    </w:p>
-    <w:p>
-      <w:pPr>
-        <w:spacing w:before="80"/>
-        <w:jc w:val="both"/>
-        <w:rPr>
-          <w:color w:val="000000"/>
-          <w:sz w:val="26"/>
-          <w:szCs w:val="26"/>
-          <w:lang w:val="nl-NL"/>
-        </w:rPr>
-      </w:pPr>
-      <w:r>
-        <w:rPr>
-          <w:color w:val="000000"/>
-          <w:sz w:val="26"/>
-          <w:szCs w:val="26"/>
-          <w:lang w:val="nl-NL"/>
-        </w:rPr>
-        <w:t>Ngày, tháng nhập đầy ngăn, lô kho:</w:t>
-      </w:r>
-      <w:r>
-        <w:rPr>
-          <w:color w:val="000000"/>
-          <w:sz w:val="26"/>
-          <w:szCs w:val="26"/>
-          <w:lang w:val="nl-NL"/>
-        </w:rPr>
-        <w:t xml:space="preserve"> </w:t>
-      </w:r>
-      <w:r>
-        <w:rPr>
-          <w:color w:val="000000"/>
-          <w:sz w:val="26"/>
-          <w:szCs w:val="26"/>
-          <w:lang w:val="nl-NL"/>
-        </w:rPr>
-        <w:t>[</w:t>
-      </w:r>
-      <w:r>
-        <w:rPr>
-          <w:color w:val="000000"/>
-          <w:sz w:val="26"/>
-          <w:szCs w:val="26"/>
-          <w:lang w:val="nl-NL"/>
-        </w:rPr>
-        <w:t>Ngày nhập đầy kho</w:t>
-      </w:r>
-      <w:r>
-        <w:rPr>
-          <w:color w:val="000000"/>
-          <w:sz w:val="26"/>
-          <w:szCs w:val="26"/>
-          <w:lang w:val="nl-NL"/>
-        </w:rPr>
-        <w:t>]</w:t>
       </w:r>
     </w:p>
     <w:p>
@@ -1366,16 +1309,18 @@
     <w:tbl>
       <w:tblPr>
         <w:tblStyle w:val="TableGrid"/>
-        <w:tblW w:w="9661" w:type="dxa"/>
+        <w:tblW w:w="9671" w:type="dxa"/>
+        <w:tblInd w:w="-5" w:type="dxa"/>
+        <w:tblLayout w:type="fixed"/>
         <w:tblLook w:val="04A0" w:firstRow="1" w:lastRow="0" w:firstColumn="1" w:lastColumn="0" w:noHBand="0" w:noVBand="1"/>
       </w:tblPr>
       <w:tblGrid>
-        <w:gridCol w:w="542"/>
-        <w:gridCol w:w="3124"/>
-        <w:gridCol w:w="1859"/>
-        <w:gridCol w:w="1160"/>
-        <w:gridCol w:w="1735"/>
-        <w:gridCol w:w="1246"/>
+        <w:gridCol w:w="810"/>
+        <w:gridCol w:w="2649"/>
+        <w:gridCol w:w="1927"/>
+        <w:gridCol w:w="1199"/>
+        <w:gridCol w:w="1798"/>
+        <w:gridCol w:w="1288"/>
       </w:tblGrid>
       <w:tr>
         <w:trPr>
@@ -1383,7 +1328,7 @@
         </w:trPr>
         <w:tc>
           <w:tcPr>
-            <w:tcW w:w="729" w:type="dxa"/>
+            <w:tcW w:w="810" w:type="dxa"/>
             <w:vAlign w:val="center"/>
           </w:tcPr>
           <w:p>
@@ -1406,7 +1351,7 @@
         </w:tc>
         <w:tc>
           <w:tcPr>
-            <w:tcW w:w="3841" w:type="dxa"/>
+            <w:tcW w:w="2649" w:type="dxa"/>
             <w:vAlign w:val="center"/>
           </w:tcPr>
           <w:p>
@@ -1430,7 +1375,7 @@
         </w:tc>
         <w:tc>
           <w:tcPr>
-            <w:tcW w:w="1482" w:type="dxa"/>
+            <w:tcW w:w="1927" w:type="dxa"/>
             <w:vAlign w:val="center"/>
           </w:tcPr>
           <w:p>
@@ -1454,7 +1399,7 @@
         </w:tc>
         <w:tc>
           <w:tcPr>
-            <w:tcW w:w="1082" w:type="dxa"/>
+            <w:tcW w:w="1199" w:type="dxa"/>
             <w:vAlign w:val="center"/>
           </w:tcPr>
           <w:p>
@@ -1478,7 +1423,7 @@
         </w:tc>
         <w:tc>
           <w:tcPr>
-            <w:tcW w:w="1340" w:type="dxa"/>
+            <w:tcW w:w="1798" w:type="dxa"/>
             <w:vAlign w:val="center"/>
           </w:tcPr>
           <w:p>
@@ -1502,7 +1447,7 @@
         </w:tc>
         <w:tc>
           <w:tcPr>
-            <w:tcW w:w="1187" w:type="dxa"/>
+            <w:tcW w:w="1288" w:type="dxa"/>
             <w:vAlign w:val="center"/>
           </w:tcPr>
           <w:p>
@@ -1531,21 +1476,59 @@
         </w:trPr>
         <w:tc>
           <w:tcPr>
-            <w:tcW w:w="729" w:type="dxa"/>
+            <w:tcW w:w="810" w:type="dxa"/>
             <w:vAlign w:val="center"/>
           </w:tcPr>
           <w:p>
             <w:pPr>
-              <w:rPr>
+              <w:jc w:val="center"/>
+              <w:rPr>
+                <w:noProof/>
                 <w:color w:val="000000"/>
                 <w:lang w:val="nl-NL"/>
               </w:rPr>
             </w:pPr>
+            <w:r>
+              <w:rPr>
+                <w:color w:val="000000"/>
+                <w:lang w:val="nl-NL"/>
+              </w:rPr>
+              <w:fldChar w:fldCharType="begin"/>
+            </w:r>
+            <w:r>
+              <w:rPr>
+                <w:color w:val="000000"/>
+                <w:lang w:val="nl-NL"/>
+              </w:rPr>
+              <w:instrText xml:space="preserve"> MERGEFIELD  $foreach.count  \* MERGEFORMAT </w:instrText>
+            </w:r>
+            <w:r>
+              <w:rPr>
+                <w:color w:val="000000"/>
+                <w:lang w:val="nl-NL"/>
+              </w:rPr>
+              <w:fldChar w:fldCharType="separate"/>
+            </w:r>
+            <w:r>
+              <w:rPr>
+                <w:noProof/>
+                <w:color w:val="000000"/>
+                <w:lang w:val="nl-NL"/>
+              </w:rPr>
+              <w:t>«$foreach.count»</w:t>
+            </w:r>
+            <w:r>
+              <w:rPr>
+                <w:color w:val="000000"/>
+                <w:lang w:val="nl-NL"/>
+              </w:rPr>
+              <w:fldChar w:fldCharType="end"/>
+            </w:r>
           </w:p>
         </w:tc>
         <w:tc>
           <w:tcPr>
-            <w:tcW w:w="3841" w:type="dxa"/>
+            <w:tcW w:w="2649" w:type="dxa"/>
             <w:vAlign w:val="center"/>
           </w:tcPr>
           <w:p>
@@ -1667,7 +1650,7 @@
         </w:tc>
         <w:tc>
           <w:tcPr>
-            <w:tcW w:w="1482" w:type="dxa"/>
+            <w:tcW w:w="1927" w:type="dxa"/>
             <w:vAlign w:val="center"/>
           </w:tcPr>
           <w:p>
@@ -1717,7 +1700,7 @@
         </w:tc>
         <w:tc>
           <w:tcPr>
-            <w:tcW w:w="1082" w:type="dxa"/>
+            <w:tcW w:w="1199" w:type="dxa"/>
             <w:vAlign w:val="center"/>
           </w:tcPr>
           <w:p>
@@ -1767,7 +1750,7 @@
         </w:tc>
         <w:tc>
           <w:tcPr>
-            <w:tcW w:w="1340" w:type="dxa"/>
+            <w:tcW w:w="1798" w:type="dxa"/>
             <w:vAlign w:val="center"/>
           </w:tcPr>
           <w:p>
@@ -1817,7 +1800,7 @@
         </w:tc>
         <w:tc>
           <w:tcPr>
-            <w:tcW w:w="1187" w:type="dxa"/>
+            <w:tcW w:w="1288" w:type="dxa"/>
             <w:vAlign w:val="center"/>
           </w:tcPr>
           <w:p>
@@ -2059,7 +2042,6 @@
           <w:szCs w:val="26"/>
           <w:lang w:val="nl-NL"/>
         </w:rPr>
-        <w:lastRenderedPageBreak/>
         <w:t>- 01 bản thủ kho lưu.</w:t>
       </w:r>
     </w:p>
@@ -2326,9 +2308,9 @@
         <w:tblLook w:val="01E0" w:firstRow="1" w:lastRow="1" w:firstColumn="1" w:lastColumn="1" w:noHBand="0" w:noVBand="0"/>
       </w:tblPr>
       <w:tblGrid>
-        <w:gridCol w:w="3076"/>
+        <w:gridCol w:w="3113"/>
         <w:gridCol w:w="3422"/>
-        <w:gridCol w:w="3384"/>
+        <w:gridCol w:w="3347"/>
       </w:tblGrid>
       <w:tr>
         <w:trPr>
@@ -2833,7 +2815,7 @@
                 <w:szCs w:val="24"/>
                 <w:lang w:val="nl-NL"/>
               </w:rPr>
-              <w:instrText xml:space="preserve"> MERGEFIELD  $!data.tenLanhDaoChiCuc  \* MERGEFORMAT </w:instrText>
+              <w:instrText xml:space="preserve"> MERGEFIELD  $!data.tenLanhDaoCuc  \* MERGEFORMAT </w:instrText>
             </w:r>
             <w:r>
               <w:rPr>
@@ -2852,7 +2834,7 @@
                 <w:szCs w:val="24"/>
                 <w:lang w:val="nl-NL"/>
               </w:rPr>
-              <w:t>«$!data.tenLanhDaoChiCuc»</w:t>
+              <w:t>«$!data.tenLanhDaoCuc»</w:t>
             </w:r>
             <w:r>
               <w:rPr>

--- a/src/main/resources/reports/bantructiep/Phiếu kiểm nghiệm chất lượng.docx
+++ b/src/main/resources/reports/bantructiep/Phiếu kiểm nghiệm chất lượng.docx
@@ -917,8 +917,6 @@
         </w:rPr>
         <w:fldChar w:fldCharType="end"/>
       </w:r>
-      <w:bookmarkStart w:id="0" w:name="_GoBack"/>
-      <w:bookmarkEnd w:id="0"/>
     </w:p>
     <w:p>
       <w:pPr>
@@ -2516,7 +2514,19 @@
                 <w:szCs w:val="24"/>
                 <w:lang w:val="nl-NL"/>
               </w:rPr>
-              <w:t>PHÒNG KỸ KTBQ</w:t>
+              <w:t xml:space="preserve">PHÒNG </w:t>
+            </w:r>
+            <w:bookmarkStart w:id="0" w:name="_GoBack"/>
+            <w:bookmarkEnd w:id="0"/>
+            <w:r>
+              <w:rPr>
+                <w:b/>
+                <w:color w:val="000000"/>
+                <w:sz w:val="24"/>
+                <w:szCs w:val="24"/>
+                <w:lang w:val="nl-NL"/>
+              </w:rPr>
+              <w:t>KTBQ</w:t>
             </w:r>
           </w:p>
           <w:p>
